--- a/محتویات دوره آموزشی/فصل 1/1-2 چشمک زن/جزوه/نوشته ها/جزوه 1-2.docx
+++ b/محتویات دوره آموزشی/فصل 1/1-2 چشمک زن/جزوه/نوشته ها/جزوه 1-2.docx
@@ -101,47 +101,452 @@
           <w:rFonts w:hint="cs"/>
           <w:rtl/>
         </w:rPr>
+        <w:t>در سال</w:t>
+      </w:r>
+      <w:r>
+        <w:rPr>
+          <w:rtl/>
+        </w:rPr>
+        <w:t xml:space="preserve"> 196</w:t>
+      </w:r>
+      <w:r>
+        <w:rPr>
+          <w:rFonts w:hint="cs"/>
+          <w:rtl/>
+          <w:lang w:bidi="fa-IR"/>
+        </w:rPr>
+        <w:t>۲</w:t>
+      </w:r>
+      <w:r>
+        <w:rPr>
+          <w:rtl/>
+        </w:rPr>
+        <w:t xml:space="preserve"> </w:t>
+      </w:r>
+      <w:r>
+        <w:rPr>
+          <w:rFonts w:hint="cs"/>
+          <w:rtl/>
+        </w:rPr>
+        <w:t>میلادی</w:t>
+      </w:r>
+      <w:r>
+        <w:rPr>
+          <w:rtl/>
+        </w:rPr>
+        <w:t xml:space="preserve"> </w:t>
+      </w:r>
+      <w:r>
+        <w:rPr>
+          <w:rFonts w:hint="cs"/>
+          <w:rtl/>
+        </w:rPr>
+        <w:t>و</w:t>
+      </w:r>
+      <w:r>
+        <w:rPr>
+          <w:rtl/>
+        </w:rPr>
+        <w:t xml:space="preserve"> </w:t>
+      </w:r>
+      <w:r>
+        <w:rPr>
+          <w:rFonts w:hint="cs"/>
+          <w:rtl/>
+        </w:rPr>
+        <w:t>تنها</w:t>
+      </w:r>
+      <w:r>
+        <w:rPr>
+          <w:rtl/>
+        </w:rPr>
+        <w:t xml:space="preserve"> </w:t>
+      </w:r>
+      <w:r>
+        <w:rPr>
+          <w:rFonts w:hint="cs"/>
+          <w:rtl/>
+        </w:rPr>
+        <w:t>با</w:t>
+      </w:r>
+      <w:r>
+        <w:rPr>
+          <w:rtl/>
+        </w:rPr>
+        <w:t xml:space="preserve"> </w:t>
+      </w:r>
+      <w:r>
+        <w:rPr>
+          <w:rFonts w:hint="cs"/>
+          <w:rtl/>
+        </w:rPr>
+        <w:t>رنگ</w:t>
+      </w:r>
+      <w:r>
+        <w:rPr>
+          <w:rtl/>
+        </w:rPr>
+        <w:t xml:space="preserve"> </w:t>
+      </w:r>
+      <w:r>
+        <w:rPr>
+          <w:rFonts w:hint="cs"/>
+          <w:rtl/>
+        </w:rPr>
+        <w:t>قرمز</w:t>
+      </w:r>
+      <w:r>
+        <w:rPr>
+          <w:rFonts w:hint="cs"/>
+          <w:rtl/>
+        </w:rPr>
+        <w:t xml:space="preserve"> </w:t>
+      </w:r>
+      <w:r>
+        <w:rPr>
+          <w:rFonts w:hint="cs"/>
+          <w:rtl/>
+        </w:rPr>
+        <w:t>به صورت</w:t>
+      </w:r>
+      <w:r>
+        <w:rPr>
+          <w:rtl/>
+        </w:rPr>
+        <w:t xml:space="preserve"> </w:t>
+      </w:r>
+      <w:r>
+        <w:rPr>
+          <w:rFonts w:hint="cs"/>
+          <w:rtl/>
+        </w:rPr>
+        <w:t>صنعتی</w:t>
+      </w:r>
+      <w:r>
+        <w:rPr>
+          <w:rFonts w:hint="cs"/>
+          <w:rtl/>
+        </w:rPr>
+        <w:t xml:space="preserve"> تولید و</w:t>
+      </w:r>
+      <w:r>
+        <w:rPr>
+          <w:rtl/>
+        </w:rPr>
+        <w:t xml:space="preserve"> </w:t>
+      </w:r>
+      <w:r>
+        <w:rPr>
+          <w:rFonts w:hint="cs"/>
+          <w:rtl/>
+        </w:rPr>
+        <w:t>وارد</w:t>
+      </w:r>
+      <w:r>
+        <w:rPr>
+          <w:rtl/>
+        </w:rPr>
+        <w:t xml:space="preserve"> </w:t>
+      </w:r>
+      <w:r>
+        <w:rPr>
+          <w:rFonts w:hint="cs"/>
+          <w:rtl/>
+        </w:rPr>
+        <w:t>بازار</w:t>
+      </w:r>
+      <w:r>
+        <w:rPr>
+          <w:rtl/>
+        </w:rPr>
+        <w:t xml:space="preserve"> </w:t>
+      </w:r>
+      <w:r>
+        <w:rPr>
+          <w:rFonts w:hint="cs"/>
+          <w:rtl/>
+        </w:rPr>
+        <w:t>شدند</w:t>
+      </w:r>
+      <w:r>
+        <w:rPr>
+          <w:rtl/>
+        </w:rPr>
+        <w:t xml:space="preserve">. </w:t>
+      </w:r>
+      <w:r>
+        <w:rPr>
+          <w:rFonts w:hint="cs"/>
+          <w:rtl/>
+        </w:rPr>
+        <w:t>دیود های نورانی</w:t>
+      </w:r>
+      <w:r>
+        <w:rPr>
+          <w:rtl/>
+        </w:rPr>
+        <w:t xml:space="preserve"> </w:t>
+      </w:r>
+      <w:r>
+        <w:rPr>
+          <w:rFonts w:hint="cs"/>
+          <w:rtl/>
+        </w:rPr>
+        <w:t>سبز،</w:t>
+      </w:r>
+      <w:r>
+        <w:rPr>
+          <w:rtl/>
+        </w:rPr>
+        <w:t xml:space="preserve"> </w:t>
+      </w:r>
+      <w:r>
+        <w:rPr>
+          <w:rFonts w:hint="cs"/>
+          <w:rtl/>
+        </w:rPr>
+        <w:t>آبی،</w:t>
+      </w:r>
+      <w:r>
+        <w:rPr>
+          <w:rtl/>
+        </w:rPr>
+        <w:t xml:space="preserve"> </w:t>
+      </w:r>
+      <w:r>
+        <w:rPr>
+          <w:rFonts w:hint="cs"/>
+          <w:rtl/>
+        </w:rPr>
+        <w:t>زرد</w:t>
+      </w:r>
+      <w:r>
+        <w:rPr>
+          <w:rtl/>
+        </w:rPr>
+        <w:t xml:space="preserve"> </w:t>
+      </w:r>
+      <w:r>
+        <w:rPr>
+          <w:rFonts w:hint="cs"/>
+          <w:rtl/>
+        </w:rPr>
+        <w:t>و</w:t>
+      </w:r>
+      <w:r>
+        <w:rPr>
+          <w:rtl/>
+        </w:rPr>
+        <w:t xml:space="preserve"> </w:t>
+      </w:r>
+      <w:r>
+        <w:rPr>
+          <w:rFonts w:hint="cs"/>
+          <w:rtl/>
+        </w:rPr>
+        <w:t>نارنجی در</w:t>
+      </w:r>
+      <w:r>
+        <w:rPr>
+          <w:rtl/>
+        </w:rPr>
+        <w:t xml:space="preserve"> </w:t>
+      </w:r>
+      <w:r>
+        <w:rPr>
+          <w:rFonts w:hint="cs"/>
+          <w:rtl/>
+        </w:rPr>
+        <w:t>دهه</w:t>
+      </w:r>
+      <w:r>
+        <w:rPr>
+          <w:rtl/>
+        </w:rPr>
+        <w:t xml:space="preserve"> 70 </w:t>
+      </w:r>
+      <w:r>
+        <w:rPr>
+          <w:rFonts w:hint="cs"/>
+          <w:rtl/>
+        </w:rPr>
+        <w:t>میلادی</w:t>
+      </w:r>
+      <w:r>
+        <w:rPr>
+          <w:rtl/>
+        </w:rPr>
+        <w:t xml:space="preserve"> </w:t>
+      </w:r>
+      <w:r>
+        <w:rPr>
+          <w:rFonts w:hint="cs"/>
+          <w:rtl/>
+        </w:rPr>
+        <w:t>تولید</w:t>
+      </w:r>
+      <w:r>
+        <w:rPr>
+          <w:rtl/>
+        </w:rPr>
+        <w:t xml:space="preserve"> </w:t>
+      </w:r>
+      <w:r>
+        <w:rPr>
+          <w:rFonts w:hint="cs"/>
+          <w:rtl/>
+        </w:rPr>
+        <w:t>شدند</w:t>
+      </w:r>
+      <w:r>
+        <w:rPr>
+          <w:rtl/>
+        </w:rPr>
+        <w:t xml:space="preserve">. </w:t>
+      </w:r>
+      <w:r>
+        <w:rPr>
+          <w:rFonts w:hint="cs"/>
+          <w:rtl/>
+        </w:rPr>
+        <w:t>بهره</w:t>
+      </w:r>
+      <w:r>
+        <w:rPr>
+          <w:rtl/>
+        </w:rPr>
+        <w:t xml:space="preserve"> </w:t>
+      </w:r>
+      <w:r>
+        <w:rPr>
+          <w:rFonts w:hint="cs"/>
+          <w:rtl/>
+        </w:rPr>
+        <w:t>نوری</w:t>
+      </w:r>
+      <w:r>
+        <w:rPr>
+          <w:rtl/>
+        </w:rPr>
+        <w:t xml:space="preserve"> </w:t>
+      </w:r>
+      <w:r>
+        <w:rPr>
+          <w:rFonts w:hint="cs"/>
+          <w:rtl/>
+        </w:rPr>
+        <w:t>دیود های نورانی</w:t>
+      </w:r>
+      <w:r>
+        <w:rPr>
+          <w:rtl/>
+        </w:rPr>
+        <w:t xml:space="preserve"> </w:t>
+      </w:r>
+      <w:r>
+        <w:rPr>
+          <w:rFonts w:hint="cs"/>
+          <w:rtl/>
+        </w:rPr>
+        <w:t>رفته رفته</w:t>
+      </w:r>
+      <w:r>
+        <w:rPr>
+          <w:rtl/>
+        </w:rPr>
+        <w:t xml:space="preserve"> </w:t>
+      </w:r>
+      <w:r>
+        <w:rPr>
+          <w:rFonts w:hint="cs"/>
+          <w:rtl/>
+        </w:rPr>
+        <w:t>افزایش</w:t>
+      </w:r>
+      <w:r>
+        <w:rPr>
+          <w:rtl/>
+        </w:rPr>
+        <w:t xml:space="preserve"> </w:t>
+      </w:r>
+      <w:r>
+        <w:rPr>
+          <w:rFonts w:hint="cs"/>
+          <w:rtl/>
+        </w:rPr>
+        <w:t>یافتند</w:t>
+      </w:r>
+      <w:r>
+        <w:rPr>
+          <w:rtl/>
+        </w:rPr>
+        <w:t xml:space="preserve"> </w:t>
+      </w:r>
+      <w:r>
+        <w:rPr>
+          <w:rFonts w:hint="cs"/>
+          <w:rtl/>
+        </w:rPr>
+        <w:t>تا</w:t>
+      </w:r>
+      <w:r>
+        <w:rPr>
+          <w:rtl/>
+        </w:rPr>
+        <w:t xml:space="preserve"> </w:t>
+      </w:r>
+      <w:r>
+        <w:rPr>
+          <w:rFonts w:hint="cs"/>
+          <w:rtl/>
+        </w:rPr>
+        <w:t>اینکه</w:t>
+      </w:r>
+      <w:r>
+        <w:rPr>
+          <w:rtl/>
+        </w:rPr>
+        <w:t xml:space="preserve"> </w:t>
+      </w:r>
+      <w:r>
+        <w:rPr>
+          <w:rFonts w:hint="cs"/>
+          <w:rtl/>
+        </w:rPr>
         <w:t>در</w:t>
       </w:r>
       <w:r>
         <w:rPr>
-          <w:rFonts w:hint="cs"/>
-          <w:rtl/>
-        </w:rPr>
-        <w:t xml:space="preserve"> سال</w:t>
-      </w:r>
-      <w:r>
-        <w:rPr>
-          <w:rtl/>
-        </w:rPr>
-        <w:t xml:space="preserve"> 196</w:t>
-      </w:r>
-      <w:r>
-        <w:rPr>
-          <w:rFonts w:hint="cs"/>
-          <w:rtl/>
-          <w:lang w:bidi="fa-IR"/>
-        </w:rPr>
-        <w:t>۲</w:t>
-      </w:r>
-      <w:r>
-        <w:rPr>
-          <w:rtl/>
-        </w:rPr>
-        <w:t xml:space="preserve"> </w:t>
-      </w:r>
-      <w:r>
-        <w:rPr>
-          <w:rFonts w:hint="cs"/>
-          <w:rtl/>
-        </w:rPr>
-        <w:t>میلادی</w:t>
-      </w:r>
-      <w:r>
-        <w:rPr>
-          <w:rtl/>
-        </w:rPr>
-        <w:t xml:space="preserve"> </w:t>
+          <w:rtl/>
+        </w:rPr>
+        <w:t xml:space="preserve"> </w:t>
+      </w:r>
+      <w:r>
+        <w:rPr>
+          <w:rFonts w:hint="cs"/>
+          <w:rtl/>
+        </w:rPr>
+        <w:t>دهه</w:t>
+      </w:r>
+      <w:r>
+        <w:rPr>
+          <w:rtl/>
+        </w:rPr>
+        <w:t xml:space="preserve"> </w:t>
+      </w:r>
+      <w:r>
+        <w:rPr>
+          <w:rFonts w:hint="cs"/>
+          <w:rtl/>
+          <w:lang w:bidi="fa-IR"/>
+        </w:rPr>
+        <w:t>۸</w:t>
+      </w:r>
+      <w:r>
+        <w:rPr>
+          <w:rtl/>
+        </w:rPr>
+        <w:t xml:space="preserve">0 </w:t>
       </w:r>
       <w:r>
         <w:rPr>
@@ -161,6 +566,253 @@
           <w:rFonts w:hint="cs"/>
           <w:rtl/>
         </w:rPr>
+        <w:t>اوایل</w:t>
+      </w:r>
+      <w:r>
+        <w:rPr>
+          <w:rtl/>
+        </w:rPr>
+        <w:t xml:space="preserve"> </w:t>
+      </w:r>
+      <w:r>
+        <w:rPr>
+          <w:rFonts w:hint="cs"/>
+          <w:rtl/>
+        </w:rPr>
+        <w:t>دهه</w:t>
+      </w:r>
+      <w:r>
+        <w:rPr>
+          <w:rtl/>
+        </w:rPr>
+        <w:t xml:space="preserve"> 90 </w:t>
+      </w:r>
+      <w:r>
+        <w:rPr>
+          <w:rFonts w:hint="cs"/>
+          <w:rtl/>
+        </w:rPr>
+        <w:t>میلادی، آن ها</w:t>
+      </w:r>
+      <w:r>
+        <w:rPr>
+          <w:rtl/>
+        </w:rPr>
+        <w:t xml:space="preserve"> </w:t>
+      </w:r>
+      <w:r>
+        <w:rPr>
+          <w:rFonts w:hint="cs"/>
+          <w:rtl/>
+        </w:rPr>
+        <w:t>به</w:t>
+      </w:r>
+      <w:r>
+        <w:rPr>
+          <w:rtl/>
+        </w:rPr>
+        <w:t xml:space="preserve"> </w:t>
+      </w:r>
+      <w:r>
+        <w:rPr>
+          <w:rFonts w:hint="cs"/>
+          <w:rtl/>
+        </w:rPr>
+        <w:t>صورت</w:t>
+      </w:r>
+      <w:r>
+        <w:rPr>
+          <w:rtl/>
+        </w:rPr>
+        <w:t xml:space="preserve"> </w:t>
+      </w:r>
+      <w:r>
+        <w:rPr>
+          <w:rFonts w:hint="cs"/>
+          <w:rtl/>
+        </w:rPr>
+        <w:t>گروهی</w:t>
+      </w:r>
+      <w:r>
+        <w:rPr>
+          <w:rtl/>
+        </w:rPr>
+        <w:t xml:space="preserve"> </w:t>
+      </w:r>
+      <w:r>
+        <w:rPr>
+          <w:rFonts w:hint="cs"/>
+          <w:rtl/>
+        </w:rPr>
+        <w:t>و</w:t>
+      </w:r>
+      <w:r>
+        <w:rPr>
+          <w:rtl/>
+        </w:rPr>
+        <w:t xml:space="preserve"> </w:t>
+      </w:r>
+      <w:r>
+        <w:rPr>
+          <w:rFonts w:hint="cs"/>
+          <w:rtl/>
+        </w:rPr>
+        <w:t>با کارایی</w:t>
+      </w:r>
+      <w:r>
+        <w:rPr>
+          <w:rtl/>
+        </w:rPr>
+        <w:t xml:space="preserve"> </w:t>
+      </w:r>
+      <w:r>
+        <w:rPr>
+          <w:rFonts w:hint="cs"/>
+          <w:rtl/>
+        </w:rPr>
+        <w:t>بسیار</w:t>
+      </w:r>
+      <w:r>
+        <w:rPr>
+          <w:rtl/>
+        </w:rPr>
+        <w:t xml:space="preserve"> </w:t>
+      </w:r>
+      <w:r>
+        <w:rPr>
+          <w:rFonts w:hint="cs"/>
+          <w:rtl/>
+        </w:rPr>
+        <w:t>بالا</w:t>
+      </w:r>
+      <w:r>
+        <w:rPr>
+          <w:rtl/>
+        </w:rPr>
+        <w:t xml:space="preserve"> </w:t>
+      </w:r>
+      <w:r>
+        <w:rPr>
+          <w:rFonts w:hint="cs"/>
+          <w:rtl/>
+        </w:rPr>
+        <w:t>وارد</w:t>
+      </w:r>
+      <w:r>
+        <w:rPr>
+          <w:rtl/>
+        </w:rPr>
+        <w:t xml:space="preserve"> </w:t>
+      </w:r>
+      <w:r>
+        <w:rPr>
+          <w:rFonts w:hint="cs"/>
+          <w:rtl/>
+        </w:rPr>
+        <w:t>بازار</w:t>
+      </w:r>
+      <w:r>
+        <w:rPr>
+          <w:rtl/>
+        </w:rPr>
+        <w:t xml:space="preserve"> </w:t>
+      </w:r>
+      <w:r>
+        <w:rPr>
+          <w:rFonts w:hint="cs"/>
+          <w:rtl/>
+        </w:rPr>
+        <w:t>شدند</w:t>
+      </w:r>
+      <w:r>
+        <w:rPr>
+          <w:rtl/>
+        </w:rPr>
+        <w:t xml:space="preserve">. </w:t>
+      </w:r>
+      <w:r>
+        <w:rPr>
+          <w:rFonts w:hint="cs"/>
+          <w:rtl/>
+        </w:rPr>
+        <w:t>دیود های نورانی</w:t>
+      </w:r>
+      <w:r>
+        <w:rPr>
+          <w:rtl/>
+        </w:rPr>
+        <w:t xml:space="preserve"> </w:t>
+      </w:r>
+      <w:r>
+        <w:rPr>
+          <w:rFonts w:hint="cs"/>
+          <w:rtl/>
+        </w:rPr>
+        <w:t>اولیه</w:t>
+      </w:r>
+      <w:r>
+        <w:rPr>
+          <w:rtl/>
+        </w:rPr>
+        <w:t xml:space="preserve"> </w:t>
+      </w:r>
+      <w:r>
+        <w:rPr>
+          <w:rFonts w:hint="cs"/>
+          <w:rtl/>
+        </w:rPr>
+        <w:t>به</w:t>
+      </w:r>
+      <w:r>
+        <w:rPr>
+          <w:rtl/>
+        </w:rPr>
+        <w:t xml:space="preserve"> </w:t>
+      </w:r>
+      <w:r>
+        <w:rPr>
+          <w:rFonts w:hint="cs"/>
+          <w:rtl/>
+        </w:rPr>
+        <w:t>علت</w:t>
+      </w:r>
+      <w:r>
+        <w:rPr>
+          <w:rtl/>
+        </w:rPr>
+        <w:t xml:space="preserve"> </w:t>
+      </w:r>
+      <w:r>
+        <w:rPr>
+          <w:rFonts w:hint="cs"/>
+          <w:rtl/>
+        </w:rPr>
+        <w:t>بهره</w:t>
+      </w:r>
+      <w:r>
+        <w:rPr>
+          <w:rtl/>
+        </w:rPr>
+        <w:t xml:space="preserve"> </w:t>
+      </w:r>
+      <w:r>
+        <w:rPr>
+          <w:rFonts w:hint="cs"/>
+          <w:rtl/>
+        </w:rPr>
+        <w:t>پایینشان،</w:t>
+      </w:r>
+      <w:r>
+        <w:rPr>
+          <w:rtl/>
+        </w:rPr>
+        <w:t xml:space="preserve"> </w:t>
+      </w:r>
+      <w:r>
+        <w:rPr>
+          <w:rFonts w:hint="cs"/>
+          <w:rtl/>
+        </w:rPr>
         <w:t>تنها</w:t>
       </w:r>
       <w:r>
@@ -174,199 +826,6 @@
           <w:rFonts w:hint="cs"/>
           <w:rtl/>
         </w:rPr>
-        <w:t>با</w:t>
-      </w:r>
-      <w:r>
-        <w:rPr>
-          <w:rtl/>
-        </w:rPr>
-        <w:t xml:space="preserve"> </w:t>
-      </w:r>
-      <w:r>
-        <w:rPr>
-          <w:rFonts w:hint="cs"/>
-          <w:rtl/>
-        </w:rPr>
-        <w:t>رنگ</w:t>
-      </w:r>
-      <w:r>
-        <w:rPr>
-          <w:rtl/>
-        </w:rPr>
-        <w:t xml:space="preserve"> </w:t>
-      </w:r>
-      <w:r>
-        <w:rPr>
-          <w:rFonts w:hint="cs"/>
-          <w:rtl/>
-        </w:rPr>
-        <w:t>قرمز</w:t>
-      </w:r>
-      <w:r>
-        <w:rPr>
-          <w:rFonts w:hint="cs"/>
-          <w:rtl/>
-        </w:rPr>
-        <w:t xml:space="preserve"> </w:t>
-      </w:r>
-      <w:r>
-        <w:rPr>
-          <w:rFonts w:hint="cs"/>
-          <w:rtl/>
-        </w:rPr>
-        <w:t>به صورت</w:t>
-      </w:r>
-      <w:r>
-        <w:rPr>
-          <w:rtl/>
-        </w:rPr>
-        <w:t xml:space="preserve"> </w:t>
-      </w:r>
-      <w:r>
-        <w:rPr>
-          <w:rFonts w:hint="cs"/>
-          <w:rtl/>
-        </w:rPr>
-        <w:t>صنعتی</w:t>
-      </w:r>
-      <w:r>
-        <w:rPr>
-          <w:rFonts w:hint="cs"/>
-          <w:rtl/>
-        </w:rPr>
-        <w:t xml:space="preserve"> تولید و</w:t>
-      </w:r>
-      <w:bookmarkStart w:id="0" w:name="_GoBack"/>
-      <w:bookmarkEnd w:id="0"/>
-      <w:r>
-        <w:rPr>
-          <w:rtl/>
-        </w:rPr>
-        <w:t xml:space="preserve"> </w:t>
-      </w:r>
-      <w:r>
-        <w:rPr>
-          <w:rFonts w:hint="cs"/>
-          <w:rtl/>
-        </w:rPr>
-        <w:t>وارد</w:t>
-      </w:r>
-      <w:r>
-        <w:rPr>
-          <w:rtl/>
-        </w:rPr>
-        <w:t xml:space="preserve"> </w:t>
-      </w:r>
-      <w:r>
-        <w:rPr>
-          <w:rFonts w:hint="cs"/>
-          <w:rtl/>
-        </w:rPr>
-        <w:t>بازار</w:t>
-      </w:r>
-      <w:r>
-        <w:rPr>
-          <w:rtl/>
-        </w:rPr>
-        <w:t xml:space="preserve"> </w:t>
-      </w:r>
-      <w:r>
-        <w:rPr>
-          <w:rFonts w:hint="cs"/>
-          <w:rtl/>
-        </w:rPr>
-        <w:t>شدند</w:t>
-      </w:r>
-      <w:r>
-        <w:rPr>
-          <w:rtl/>
-        </w:rPr>
-        <w:t xml:space="preserve">. </w:t>
-      </w:r>
-      <w:r>
-        <w:rPr>
-          <w:rFonts w:hint="cs"/>
-          <w:rtl/>
-        </w:rPr>
-        <w:t>دیود های نورانی</w:t>
-      </w:r>
-      <w:r>
-        <w:rPr>
-          <w:rtl/>
-        </w:rPr>
-        <w:t xml:space="preserve"> </w:t>
-      </w:r>
-      <w:r>
-        <w:rPr>
-          <w:rFonts w:hint="cs"/>
-          <w:rtl/>
-        </w:rPr>
-        <w:t>سبز،</w:t>
-      </w:r>
-      <w:r>
-        <w:rPr>
-          <w:rtl/>
-        </w:rPr>
-        <w:t xml:space="preserve"> </w:t>
-      </w:r>
-      <w:r>
-        <w:rPr>
-          <w:rFonts w:hint="cs"/>
-          <w:rtl/>
-        </w:rPr>
-        <w:t>آبی،</w:t>
-      </w:r>
-      <w:r>
-        <w:rPr>
-          <w:rtl/>
-        </w:rPr>
-        <w:t xml:space="preserve"> </w:t>
-      </w:r>
-      <w:r>
-        <w:rPr>
-          <w:rFonts w:hint="cs"/>
-          <w:rtl/>
-        </w:rPr>
-        <w:t>زرد</w:t>
-      </w:r>
-      <w:r>
-        <w:rPr>
-          <w:rtl/>
-        </w:rPr>
-        <w:t xml:space="preserve"> </w:t>
-      </w:r>
-      <w:r>
-        <w:rPr>
-          <w:rFonts w:hint="cs"/>
-          <w:rtl/>
-        </w:rPr>
-        <w:t>و</w:t>
-      </w:r>
-      <w:r>
-        <w:rPr>
-          <w:rtl/>
-        </w:rPr>
-        <w:t xml:space="preserve"> </w:t>
-      </w:r>
-      <w:r>
-        <w:rPr>
-          <w:rFonts w:hint="cs"/>
-          <w:rtl/>
-        </w:rPr>
-        <w:t>نارنجی</w:t>
-      </w:r>
-      <w:r>
-        <w:rPr>
-          <w:rFonts w:hint="cs"/>
-          <w:rtl/>
-        </w:rPr>
-        <w:t xml:space="preserve"> </w:t>
-      </w:r>
-      <w:r>
-        <w:rPr>
-          <w:rFonts w:hint="cs"/>
-          <w:rtl/>
-        </w:rPr>
         <w:t>در</w:t>
       </w:r>
       <w:r>
@@ -380,537 +839,6 @@
           <w:rFonts w:hint="cs"/>
           <w:rtl/>
         </w:rPr>
-        <w:t>دهه</w:t>
-      </w:r>
-      <w:r>
-        <w:rPr>
-          <w:rtl/>
-        </w:rPr>
-        <w:t xml:space="preserve"> 70 </w:t>
-      </w:r>
-      <w:r>
-        <w:rPr>
-          <w:rFonts w:hint="cs"/>
-          <w:rtl/>
-        </w:rPr>
-        <w:t>میلادی</w:t>
-      </w:r>
-      <w:r>
-        <w:rPr>
-          <w:rtl/>
-        </w:rPr>
-        <w:t xml:space="preserve"> </w:t>
-      </w:r>
-      <w:r>
-        <w:rPr>
-          <w:rFonts w:hint="cs"/>
-          <w:rtl/>
-        </w:rPr>
-        <w:t>تولید</w:t>
-      </w:r>
-      <w:r>
-        <w:rPr>
-          <w:rtl/>
-        </w:rPr>
-        <w:t xml:space="preserve"> </w:t>
-      </w:r>
-      <w:r>
-        <w:rPr>
-          <w:rFonts w:hint="cs"/>
-          <w:rtl/>
-        </w:rPr>
-        <w:t>شدند</w:t>
-      </w:r>
-      <w:r>
-        <w:rPr>
-          <w:rtl/>
-        </w:rPr>
-        <w:t xml:space="preserve">. </w:t>
-      </w:r>
-      <w:r>
-        <w:rPr>
-          <w:rFonts w:hint="cs"/>
-          <w:rtl/>
-        </w:rPr>
-        <w:t>بهره</w:t>
-      </w:r>
-      <w:r>
-        <w:rPr>
-          <w:rtl/>
-        </w:rPr>
-        <w:t xml:space="preserve"> </w:t>
-      </w:r>
-      <w:r>
-        <w:rPr>
-          <w:rFonts w:hint="cs"/>
-          <w:rtl/>
-        </w:rPr>
-        <w:t>نوری</w:t>
-      </w:r>
-      <w:r>
-        <w:rPr>
-          <w:rtl/>
-        </w:rPr>
-        <w:t xml:space="preserve"> </w:t>
-      </w:r>
-      <w:r>
-        <w:rPr>
-          <w:rFonts w:hint="cs"/>
-          <w:rtl/>
-        </w:rPr>
-        <w:t>دیود های نورانی</w:t>
-      </w:r>
-      <w:r>
-        <w:rPr>
-          <w:rtl/>
-        </w:rPr>
-        <w:t xml:space="preserve"> </w:t>
-      </w:r>
-      <w:r>
-        <w:rPr>
-          <w:rFonts w:hint="cs"/>
-          <w:rtl/>
-        </w:rPr>
-        <w:t>رفته</w:t>
-      </w:r>
-      <w:r>
-        <w:rPr>
-          <w:rFonts w:hint="cs"/>
-          <w:rtl/>
-        </w:rPr>
-        <w:t xml:space="preserve"> </w:t>
-      </w:r>
-      <w:r>
-        <w:rPr>
-          <w:rFonts w:hint="cs"/>
-          <w:rtl/>
-        </w:rPr>
-        <w:t>رفته</w:t>
-      </w:r>
-      <w:r>
-        <w:rPr>
-          <w:rtl/>
-        </w:rPr>
-        <w:t xml:space="preserve"> </w:t>
-      </w:r>
-      <w:r>
-        <w:rPr>
-          <w:rFonts w:hint="cs"/>
-          <w:rtl/>
-        </w:rPr>
-        <w:t>افزایش</w:t>
-      </w:r>
-      <w:r>
-        <w:rPr>
-          <w:rtl/>
-        </w:rPr>
-        <w:t xml:space="preserve"> </w:t>
-      </w:r>
-      <w:r>
-        <w:rPr>
-          <w:rFonts w:hint="cs"/>
-          <w:rtl/>
-        </w:rPr>
-        <w:t>یافت</w:t>
-      </w:r>
-      <w:r>
-        <w:rPr>
-          <w:rFonts w:hint="cs"/>
-          <w:rtl/>
-        </w:rPr>
-        <w:t>ند</w:t>
-      </w:r>
-      <w:r>
-        <w:rPr>
-          <w:rtl/>
-        </w:rPr>
-        <w:t xml:space="preserve"> </w:t>
-      </w:r>
-      <w:r>
-        <w:rPr>
-          <w:rFonts w:hint="cs"/>
-          <w:rtl/>
-        </w:rPr>
-        <w:t>تا</w:t>
-      </w:r>
-      <w:r>
-        <w:rPr>
-          <w:rtl/>
-        </w:rPr>
-        <w:t xml:space="preserve"> </w:t>
-      </w:r>
-      <w:r>
-        <w:rPr>
-          <w:rFonts w:hint="cs"/>
-          <w:rtl/>
-        </w:rPr>
-        <w:t>اینکه</w:t>
-      </w:r>
-      <w:r>
-        <w:rPr>
-          <w:rtl/>
-        </w:rPr>
-        <w:t xml:space="preserve"> </w:t>
-      </w:r>
-      <w:r>
-        <w:rPr>
-          <w:rFonts w:hint="cs"/>
-          <w:rtl/>
-        </w:rPr>
-        <w:t>در</w:t>
-      </w:r>
-      <w:r>
-        <w:rPr>
-          <w:rtl/>
-        </w:rPr>
-        <w:t xml:space="preserve"> </w:t>
-      </w:r>
-      <w:r>
-        <w:rPr>
-          <w:rFonts w:hint="cs"/>
-          <w:rtl/>
-        </w:rPr>
-        <w:t>دهه</w:t>
-      </w:r>
-      <w:r>
-        <w:rPr>
-          <w:rtl/>
-        </w:rPr>
-        <w:t xml:space="preserve"> </w:t>
-      </w:r>
-      <w:r>
-        <w:rPr>
-          <w:rFonts w:hint="cs"/>
-          <w:rtl/>
-          <w:lang w:bidi="fa-IR"/>
-        </w:rPr>
-        <w:t>۸</w:t>
-      </w:r>
-      <w:r>
-        <w:rPr>
-          <w:rtl/>
-        </w:rPr>
-        <w:t xml:space="preserve">0 </w:t>
-      </w:r>
-      <w:r>
-        <w:rPr>
-          <w:rFonts w:hint="cs"/>
-          <w:rtl/>
-        </w:rPr>
-        <w:t>و</w:t>
-      </w:r>
-      <w:r>
-        <w:rPr>
-          <w:rtl/>
-        </w:rPr>
-        <w:t xml:space="preserve"> </w:t>
-      </w:r>
-      <w:r>
-        <w:rPr>
-          <w:rFonts w:hint="cs"/>
-          <w:rtl/>
-        </w:rPr>
-        <w:t>اوایل</w:t>
-      </w:r>
-      <w:r>
-        <w:rPr>
-          <w:rtl/>
-        </w:rPr>
-        <w:t xml:space="preserve"> </w:t>
-      </w:r>
-      <w:r>
-        <w:rPr>
-          <w:rFonts w:hint="cs"/>
-          <w:rtl/>
-        </w:rPr>
-        <w:t>دهه</w:t>
-      </w:r>
-      <w:r>
-        <w:rPr>
-          <w:rtl/>
-        </w:rPr>
-        <w:t xml:space="preserve"> 90 </w:t>
-      </w:r>
-      <w:r>
-        <w:rPr>
-          <w:rFonts w:hint="cs"/>
-          <w:rtl/>
-        </w:rPr>
-        <w:t>میلادی</w:t>
-      </w:r>
-      <w:r>
-        <w:rPr>
-          <w:rFonts w:hint="cs"/>
-          <w:rtl/>
-        </w:rPr>
-        <w:t>، آن ها</w:t>
-      </w:r>
-      <w:r>
-        <w:rPr>
-          <w:rtl/>
-        </w:rPr>
-        <w:t xml:space="preserve"> </w:t>
-      </w:r>
-      <w:r>
-        <w:rPr>
-          <w:rFonts w:hint="cs"/>
-          <w:rtl/>
-        </w:rPr>
-        <w:t>به</w:t>
-      </w:r>
-      <w:r>
-        <w:rPr>
-          <w:rtl/>
-        </w:rPr>
-        <w:t xml:space="preserve"> </w:t>
-      </w:r>
-      <w:r>
-        <w:rPr>
-          <w:rFonts w:hint="cs"/>
-          <w:rtl/>
-        </w:rPr>
-        <w:t>صورت</w:t>
-      </w:r>
-      <w:r>
-        <w:rPr>
-          <w:rtl/>
-        </w:rPr>
-        <w:t xml:space="preserve"> </w:t>
-      </w:r>
-      <w:r>
-        <w:rPr>
-          <w:rFonts w:hint="cs"/>
-          <w:rtl/>
-        </w:rPr>
-        <w:t>گروهی</w:t>
-      </w:r>
-      <w:r>
-        <w:rPr>
-          <w:rtl/>
-        </w:rPr>
-        <w:t xml:space="preserve"> </w:t>
-      </w:r>
-      <w:r>
-        <w:rPr>
-          <w:rFonts w:hint="cs"/>
-          <w:rtl/>
-        </w:rPr>
-        <w:t>و</w:t>
-      </w:r>
-      <w:r>
-        <w:rPr>
-          <w:rtl/>
-        </w:rPr>
-        <w:t xml:space="preserve"> </w:t>
-      </w:r>
-      <w:r>
-        <w:rPr>
-          <w:rFonts w:hint="cs"/>
-          <w:rtl/>
-        </w:rPr>
-        <w:t>با</w:t>
-      </w:r>
-      <w:r>
-        <w:rPr>
-          <w:rFonts w:hint="cs"/>
-          <w:rtl/>
-        </w:rPr>
-        <w:t xml:space="preserve"> </w:t>
-      </w:r>
-      <w:r>
-        <w:rPr>
-          <w:rFonts w:hint="cs"/>
-          <w:rtl/>
-        </w:rPr>
-        <w:t>کارایی</w:t>
-      </w:r>
-      <w:r>
-        <w:rPr>
-          <w:rtl/>
-        </w:rPr>
-        <w:t xml:space="preserve"> </w:t>
-      </w:r>
-      <w:r>
-        <w:rPr>
-          <w:rFonts w:hint="cs"/>
-          <w:rtl/>
-        </w:rPr>
-        <w:t>بسیار</w:t>
-      </w:r>
-      <w:r>
-        <w:rPr>
-          <w:rtl/>
-        </w:rPr>
-        <w:t xml:space="preserve"> </w:t>
-      </w:r>
-      <w:r>
-        <w:rPr>
-          <w:rFonts w:hint="cs"/>
-          <w:rtl/>
-        </w:rPr>
-        <w:t>بالا</w:t>
-      </w:r>
-      <w:r>
-        <w:rPr>
-          <w:rtl/>
-        </w:rPr>
-        <w:t xml:space="preserve"> </w:t>
-      </w:r>
-      <w:r>
-        <w:rPr>
-          <w:rFonts w:hint="cs"/>
-          <w:rtl/>
-        </w:rPr>
-        <w:t>وارد</w:t>
-      </w:r>
-      <w:r>
-        <w:rPr>
-          <w:rtl/>
-        </w:rPr>
-        <w:t xml:space="preserve"> </w:t>
-      </w:r>
-      <w:r>
-        <w:rPr>
-          <w:rFonts w:hint="cs"/>
-          <w:rtl/>
-        </w:rPr>
-        <w:t>بازار</w:t>
-      </w:r>
-      <w:r>
-        <w:rPr>
-          <w:rtl/>
-        </w:rPr>
-        <w:t xml:space="preserve"> </w:t>
-      </w:r>
-      <w:r>
-        <w:rPr>
-          <w:rFonts w:hint="cs"/>
-          <w:rtl/>
-        </w:rPr>
-        <w:t>شدند</w:t>
-      </w:r>
-      <w:r>
-        <w:rPr>
-          <w:rtl/>
-        </w:rPr>
-        <w:t xml:space="preserve">. </w:t>
-      </w:r>
-      <w:r>
-        <w:rPr>
-          <w:rFonts w:hint="cs"/>
-          <w:rtl/>
-        </w:rPr>
-        <w:t>دیود های نورانی</w:t>
-      </w:r>
-      <w:r>
-        <w:rPr>
-          <w:rtl/>
-        </w:rPr>
-        <w:t xml:space="preserve"> </w:t>
-      </w:r>
-      <w:r>
-        <w:rPr>
-          <w:rFonts w:hint="cs"/>
-          <w:rtl/>
-        </w:rPr>
-        <w:t>اولیه</w:t>
-      </w:r>
-      <w:r>
-        <w:rPr>
-          <w:rtl/>
-        </w:rPr>
-        <w:t xml:space="preserve"> </w:t>
-      </w:r>
-      <w:r>
-        <w:rPr>
-          <w:rFonts w:hint="cs"/>
-          <w:rtl/>
-        </w:rPr>
-        <w:t>به</w:t>
-      </w:r>
-      <w:r>
-        <w:rPr>
-          <w:rtl/>
-        </w:rPr>
-        <w:t xml:space="preserve"> </w:t>
-      </w:r>
-      <w:r>
-        <w:rPr>
-          <w:rFonts w:hint="cs"/>
-          <w:rtl/>
-        </w:rPr>
-        <w:t>علت</w:t>
-      </w:r>
-      <w:r>
-        <w:rPr>
-          <w:rtl/>
-        </w:rPr>
-        <w:t xml:space="preserve"> </w:t>
-      </w:r>
-      <w:r>
-        <w:rPr>
-          <w:rFonts w:hint="cs"/>
-          <w:rtl/>
-        </w:rPr>
-        <w:t>بهره</w:t>
-      </w:r>
-      <w:r>
-        <w:rPr>
-          <w:rtl/>
-        </w:rPr>
-        <w:t xml:space="preserve"> </w:t>
-      </w:r>
-      <w:r>
-        <w:rPr>
-          <w:rFonts w:hint="cs"/>
-          <w:rtl/>
-        </w:rPr>
-        <w:t>پایینشان</w:t>
-      </w:r>
-      <w:r>
-        <w:rPr>
-          <w:rFonts w:hint="cs"/>
-          <w:rtl/>
-        </w:rPr>
-        <w:t>،</w:t>
-      </w:r>
-      <w:r>
-        <w:rPr>
-          <w:rtl/>
-        </w:rPr>
-        <w:t xml:space="preserve"> </w:t>
-      </w:r>
-      <w:r>
-        <w:rPr>
-          <w:rFonts w:hint="cs"/>
-          <w:rtl/>
-        </w:rPr>
-        <w:t>تنها</w:t>
-      </w:r>
-      <w:r>
-        <w:rPr>
-          <w:rtl/>
-        </w:rPr>
-        <w:t xml:space="preserve"> </w:t>
-      </w:r>
-      <w:r>
-        <w:rPr>
-          <w:rFonts w:hint="cs"/>
-          <w:rtl/>
-        </w:rPr>
-        <w:t>در</w:t>
-      </w:r>
-      <w:r>
-        <w:rPr>
-          <w:rtl/>
-        </w:rPr>
-        <w:t xml:space="preserve"> </w:t>
-      </w:r>
-      <w:r>
-        <w:rPr>
-          <w:rFonts w:hint="cs"/>
-          <w:rtl/>
-        </w:rPr>
         <w:t>مدارات</w:t>
       </w:r>
       <w:r>
@@ -950,36 +878,884 @@
           <w:rFonts w:hint="cs"/>
           <w:rtl/>
         </w:rPr>
-        <w:t>می</w:t>
-      </w:r>
-      <w:r>
-        <w:rPr>
-          <w:rFonts w:hint="cs"/>
-          <w:rtl/>
-        </w:rPr>
-        <w:t>‌</w:t>
-      </w:r>
-      <w:r>
-        <w:rPr>
-          <w:rFonts w:hint="cs"/>
-          <w:rtl/>
-        </w:rPr>
-        <w:t>شدند</w:t>
-      </w:r>
-      <w:r>
-        <w:rPr>
-          <w:rFonts w:hint="cs"/>
-          <w:rtl/>
-        </w:rPr>
-        <w:t>، اما در حال حاضر همان طور که می‌دانید وارد مصارف خانگی شده‌اند و جایگاه لامپ های کم مصرف را گرفته‌اند.</w:t>
+        <w:t>می‌شدند، اما در حال حاضر همان طور که می‌دانید وارد مصارف خانگی شده‌اند و جایگاه لامپ های کم مصرف را گرفته‌اند.</w:t>
       </w:r>
     </w:p>
     <w:p>
       <w:pPr>
-        <w:rPr>
+        <w:pStyle w:val="Title"/>
+        <w:rPr>
+          <w:rtl/>
           <w:lang w:bidi="fa-IR"/>
         </w:rPr>
       </w:pPr>
+      <w:r>
+        <w:rPr>
+          <w:rFonts w:hint="cs"/>
+          <w:rtl/>
+          <w:lang w:bidi="fa-IR"/>
+        </w:rPr>
+        <w:t>طیف نوری و انواع دیود نورانی</w:t>
+      </w:r>
+    </w:p>
+    <w:p>
+      <w:pPr>
+        <w:rPr>
+          <w:rtl/>
+        </w:rPr>
+      </w:pPr>
+      <w:r>
+        <w:rPr>
+          <w:rFonts w:hint="cs"/>
+          <w:rtl/>
+          <w:lang w:bidi="fa-IR"/>
+        </w:rPr>
+        <w:t>در واقع طیف نوری دیود های نوری تقریبا تمامی طیف نور را دربر می‌گیرد. این طیف شامل تمامی نور مرئی، مادون قرمز و فرابنفش می‌باشد.</w:t>
+      </w:r>
+      <w:r>
+        <w:rPr>
+          <w:rFonts w:hint="cs"/>
+          <w:rtl/>
+          <w:lang w:bidi="fa-IR"/>
+        </w:rPr>
+        <w:t xml:space="preserve"> شدت نور تولیدی یک دیود نورانی به جریان آن بستگی دارد برای همین در بعضی از موارد برای راه اندازی دیود های نوری از منبع جریان استفاده می‌کنند.</w:t>
+      </w:r>
+      <w:r>
+        <w:rPr>
+          <w:rFonts w:hint="cs"/>
+          <w:rtl/>
+          <w:lang w:bidi="fa-IR"/>
+        </w:rPr>
+        <w:t xml:space="preserve"> معمولا</w:t>
+      </w:r>
+      <w:r>
+        <w:rPr>
+          <w:rFonts w:hint="cs"/>
+          <w:rtl/>
+          <w:lang w:bidi="fa-IR"/>
+        </w:rPr>
+        <w:t xml:space="preserve"> دیود های نوری</w:t>
+      </w:r>
+      <w:r>
+        <w:rPr>
+          <w:rFonts w:hint="cs"/>
+          <w:rtl/>
+          <w:lang w:bidi="fa-IR"/>
+        </w:rPr>
+        <w:t xml:space="preserve"> از توان پایینی برخوردار</w:t>
+      </w:r>
+      <w:r>
+        <w:rPr>
+          <w:rFonts w:hint="cs"/>
+          <w:rtl/>
+          <w:lang w:bidi="fa-IR"/>
+        </w:rPr>
+        <w:t>اند</w:t>
+      </w:r>
+      <w:r>
+        <w:rPr>
+          <w:rFonts w:hint="cs"/>
+          <w:rtl/>
+          <w:lang w:bidi="fa-IR"/>
+        </w:rPr>
+        <w:t xml:space="preserve"> و بسیار کم مصرف هستند. این خواص باعث شده تا کاربرد این قطعه الکتریکی بسیار بالا باشد. در چراغ های راهنمایی رانندگی، علائم سطح شهر، چراغ های خودرو، روشنایی در موزه ها (به دلیل نداشتن پرتو ماورای بنفش برای اشیا</w:t>
+      </w:r>
+      <w:r>
+        <w:rPr>
+          <w:rFonts w:cs="Calibri" w:hint="cs"/>
+          <w:rtl/>
+          <w:lang w:bidi="fa-IR"/>
+        </w:rPr>
+        <w:t xml:space="preserve">ء </w:t>
+      </w:r>
+      <w:r>
+        <w:rPr>
+          <w:rFonts w:hint="cs"/>
+          <w:rtl/>
+        </w:rPr>
+        <w:t xml:space="preserve">داخل موزه مضر نیستند) و </w:t>
+      </w:r>
+      <w:r>
+        <w:rPr>
+          <w:rFonts w:hint="cs"/>
+          <w:rtl/>
+        </w:rPr>
+        <w:t xml:space="preserve">در </w:t>
+      </w:r>
+      <w:r>
+        <w:rPr>
+          <w:rFonts w:hint="cs"/>
+          <w:rtl/>
+        </w:rPr>
+        <w:t>بسیار</w:t>
+      </w:r>
+      <w:r>
+        <w:rPr>
+          <w:rFonts w:hint="cs"/>
+          <w:rtl/>
+        </w:rPr>
+        <w:t>ی</w:t>
+      </w:r>
+      <w:r>
+        <w:rPr>
+          <w:rFonts w:hint="cs"/>
+          <w:rtl/>
+        </w:rPr>
+        <w:t xml:space="preserve"> از موارد دیگر کاربرد دارند.</w:t>
+      </w:r>
+    </w:p>
+    <w:p>
+      <w:pPr>
+        <w:pStyle w:val="Title"/>
+        <w:rPr>
+          <w:rtl/>
+          <w:lang w:bidi="fa-IR"/>
+        </w:rPr>
+      </w:pPr>
+      <w:r>
+        <w:rPr>
+          <w:rFonts w:hint="cs"/>
+          <w:rtl/>
+          <w:lang w:bidi="fa-IR"/>
+        </w:rPr>
+        <w:t>تشخیص و</w:t>
+      </w:r>
+      <w:r>
+        <w:rPr>
+          <w:rFonts w:hint="cs"/>
+          <w:rtl/>
+          <w:lang w:bidi="fa-IR"/>
+        </w:rPr>
+        <w:t xml:space="preserve"> نحوه عملکرد دیود</w:t>
+      </w:r>
+    </w:p>
+    <w:p>
+      <w:pPr>
+        <w:rPr>
+          <w:noProof/>
+          <w:rtl/>
+          <w:lang w:bidi="fa-IR"/>
+        </w:rPr>
+      </w:pPr>
+      <w:r>
+        <w:rPr>
+          <w:rFonts w:hint="cs"/>
+          <w:rtl/>
+          <w:lang w:bidi="fa-IR"/>
+        </w:rPr>
+        <w:t xml:space="preserve">دیود نورانی همان طور در قبل گفته شد دیودی است که عبور جریان الکتریکی در جهت درست از داخل آن، باعث تولید نور می‌شود. پس در ابتدا باید بتوان جهت درست یک دیود نورانی یا همان پایه مثبت و منفی آن را به درستی تشخیص دهیم. برای این کار 2 راه وجود دارد. راه اول فقط مناسب برای دیود هایی است که قبل از آن طول پایه های آنها تغییر نکرده باشد. وقتی شما دیود را در ابتدا خریداری می‌کنید، یکی از پایه های آن بلند تر از دیگری می‌باشد. پایه بلند تر پایه مثبت می‌باشد. به بیان دیگر عبور جریان الکتریکی فقط از این پایه به پایه منفی ممکن است، اگر به صورت معکوس این کار انجام شود باعث شکسته شدن دیود می‌شود که درباره این موضوع به صورت کامل در بخش </w:t>
+      </w:r>
+      <w:commentRangeStart w:id="0"/>
+      <w:r>
+        <w:rPr>
+          <w:rFonts w:hint="cs"/>
+          <w:rtl/>
+          <w:lang w:bidi="fa-IR"/>
+        </w:rPr>
+        <w:t>پیش</w:t>
+      </w:r>
+      <w:commentRangeEnd w:id="0"/>
+      <w:r>
+        <w:rPr>
+          <w:rStyle w:val="CommentReference"/>
+          <w:rtl/>
+        </w:rPr>
+        <w:commentReference w:id="0"/>
+      </w:r>
+      <w:r>
+        <w:rPr>
+          <w:rFonts w:hint="cs"/>
+          <w:rtl/>
+          <w:lang w:bidi="fa-IR"/>
+        </w:rPr>
+        <w:t xml:space="preserve"> نیاز های الکتریکی توضیح داده شده است. راه حل دوم نگاه کردن به داخل دیود است. اگر به شکل زیر توجه کنید می‌بینید که در داخل یک دیود نورانی 2 صفحه وجود دارد که </w:t>
+      </w:r>
+      <w:r>
+        <w:rPr>
+          <w:rFonts w:hint="cs"/>
+          <w:rtl/>
+          <w:lang w:bidi="fa-IR"/>
+        </w:rPr>
+        <w:lastRenderedPageBreak/>
+        <w:t>یکی از دیگری کوچکتر است</w:t>
+      </w:r>
+      <w:r>
+        <w:rPr>
+          <w:rFonts w:hint="cs"/>
+          <w:rtl/>
+          <w:lang w:bidi="fa-IR"/>
+        </w:rPr>
+        <w:t>. صفحه‌ی کوچکتر نمایانگر پایه مثبت بوده و صفحه بزرگتر نمایانگر پایه منفی می‌باشد. این روش برای پیدا کردن جهت دیود هایی مناسب است پایه های آنها در گذشته بریده شده باشند. (مثلا برای لحیم کردن در داخل یک برد چاپی)</w:t>
+      </w:r>
+    </w:p>
+    <w:p>
+      <w:pPr>
+        <w:jc w:val="center"/>
+        <w:rPr>
+          <w:lang w:bidi="fa-IR"/>
+        </w:rPr>
+      </w:pPr>
+      <w:r>
+        <w:rPr>
+          <w:rFonts w:hint="cs"/>
+          <w:noProof/>
+          <w:lang w:bidi="fa-IR"/>
+        </w:rPr>
+        <w:drawing>
+          <wp:inline distT="0" distB="0" distL="0" distR="0" wp14:anchorId="1B148758" wp14:editId="7D990C43">
+            <wp:extent cx="2659380" cy="1722120"/>
+            <wp:effectExtent l="0" t="0" r="7620" b="0"/>
+            <wp:docPr id="1" name="Picture 1"/>
+            <wp:cNvGraphicFramePr>
+              <a:graphicFrameLocks xmlns:a="http://schemas.openxmlformats.org/drawingml/2006/main" noChangeAspect="1"/>
+            </wp:cNvGraphicFramePr>
+            <a:graphic xmlns:a="http://schemas.openxmlformats.org/drawingml/2006/main">
+              <a:graphicData uri="http://schemas.openxmlformats.org/drawingml/2006/picture">
+                <pic:pic xmlns:pic="http://schemas.openxmlformats.org/drawingml/2006/picture">
+                  <pic:nvPicPr>
+                    <pic:cNvPr id="0" name="Picture 1"/>
+                    <pic:cNvPicPr>
+                      <a:picLocks noChangeAspect="1" noChangeArrowheads="1"/>
+                    </pic:cNvPicPr>
+                  </pic:nvPicPr>
+                  <pic:blipFill>
+                    <a:blip r:embed="rId8">
+                      <a:extLst>
+                        <a:ext uri="{28A0092B-C50C-407E-A947-70E740481C1C}">
+                          <a14:useLocalDpi xmlns:a14="http://schemas.microsoft.com/office/drawing/2010/main" val="0"/>
+                        </a:ext>
+                      </a:extLst>
+                    </a:blip>
+                    <a:srcRect/>
+                    <a:stretch>
+                      <a:fillRect/>
+                    </a:stretch>
+                  </pic:blipFill>
+                  <pic:spPr bwMode="auto">
+                    <a:xfrm>
+                      <a:off x="0" y="0"/>
+                      <a:ext cx="2659380" cy="1722120"/>
+                    </a:xfrm>
+                    <a:prstGeom prst="rect">
+                      <a:avLst/>
+                    </a:prstGeom>
+                    <a:noFill/>
+                    <a:ln>
+                      <a:noFill/>
+                    </a:ln>
+                  </pic:spPr>
+                </pic:pic>
+              </a:graphicData>
+            </a:graphic>
+          </wp:inline>
+        </w:drawing>
+      </w:r>
+    </w:p>
+    <w:p>
+      <w:pPr>
+        <w:pStyle w:val="Title"/>
+        <w:rPr>
+          <w:rtl/>
+          <w:lang w:bidi="fa-IR"/>
+        </w:rPr>
+      </w:pPr>
+      <w:r>
+        <w:rPr>
+          <w:rFonts w:hint="cs"/>
+          <w:rtl/>
+          <w:lang w:bidi="fa-IR"/>
+        </w:rPr>
+        <w:t>مدار دیود نورانی</w:t>
+      </w:r>
+    </w:p>
+    <w:p>
+      <w:pPr>
+        <w:rPr>
+          <w:rFonts w:hint="cs"/>
+          <w:rtl/>
+          <w:lang w:bidi="fa-IR"/>
+        </w:rPr>
+      </w:pPr>
+      <w:r>
+        <w:rPr>
+          <w:rFonts w:hint="cs"/>
+          <w:rtl/>
+          <w:lang w:bidi="fa-IR"/>
+        </w:rPr>
+        <w:t xml:space="preserve">همان طور که در بخش </w:t>
+      </w:r>
+      <w:commentRangeStart w:id="1"/>
+      <w:r>
+        <w:rPr>
+          <w:rFonts w:hint="cs"/>
+          <w:color w:val="C00000"/>
+          <w:rtl/>
+          <w:lang w:bidi="fa-IR"/>
+        </w:rPr>
+        <w:t xml:space="preserve">معرفی آردینو </w:t>
+      </w:r>
+      <w:commentRangeEnd w:id="1"/>
+      <w:r>
+        <w:rPr>
+          <w:rStyle w:val="CommentReference"/>
+          <w:rtl/>
+        </w:rPr>
+        <w:commentReference w:id="1"/>
+      </w:r>
+      <w:r>
+        <w:rPr>
+          <w:rFonts w:hint="cs"/>
+          <w:rtl/>
+          <w:lang w:bidi="fa-IR"/>
+        </w:rPr>
+        <w:t>گفته شد</w:t>
+      </w:r>
+      <w:r>
+        <w:rPr>
+          <w:rFonts w:hint="cs"/>
+          <w:rtl/>
+          <w:lang w:bidi="fa-IR"/>
+        </w:rPr>
+        <w:t xml:space="preserve">، برد های آردینو به هنگام نمایش مقدار 1 باینری ولتاژ 5 ولت را در خروجی خود تولید می‌کنند. حال شما فرض بفرمایید که ما می‌خواهیم توسط یکی از پین های آردینو یک ال ای دی را خاموش و روشن کنیم. این کار را می‌توانیم با صفر و یک کردن مقدار باینری آن پایه انجام بدهیم. برای این کار ابتدا باید مدار مورد نیاز را بدانیم. مدار راه اندازی ال ای دی بسیار ساده می‌باشد. برای راه اندازی یک ال ای دی فقط نیاز است که بعد از پایه منفی ال ای دی، </w:t>
+      </w:r>
+      <w:commentRangeStart w:id="2"/>
+      <w:r>
+        <w:rPr>
+          <w:rFonts w:hint="cs"/>
+          <w:rtl/>
+          <w:lang w:bidi="fa-IR"/>
+        </w:rPr>
+        <w:t>مقاوت</w:t>
+      </w:r>
+      <w:commentRangeEnd w:id="2"/>
+      <w:r>
+        <w:rPr>
+          <w:rStyle w:val="CommentReference"/>
+          <w:rtl/>
+        </w:rPr>
+        <w:commentReference w:id="2"/>
+      </w:r>
+      <w:r>
+        <w:rPr>
+          <w:rFonts w:hint="cs"/>
+          <w:rtl/>
+          <w:lang w:bidi="fa-IR"/>
+        </w:rPr>
+        <w:t xml:space="preserve">ی قرار بدهیم تا جریان الکتریکی را محدود کند. برای این کار ما از مقاومت 470 اهمی استفاده می‌کنیم. این مقاومت با کد </w:t>
+      </w:r>
+      <w:commentRangeStart w:id="3"/>
+      <w:r>
+        <w:rPr>
+          <w:rFonts w:hint="cs"/>
+          <w:rtl/>
+          <w:lang w:bidi="fa-IR"/>
+        </w:rPr>
+        <w:t>رنگی</w:t>
+      </w:r>
+      <w:commentRangeEnd w:id="3"/>
+      <w:r>
+        <w:rPr>
+          <w:rStyle w:val="CommentReference"/>
+          <w:rtl/>
+        </w:rPr>
+        <w:commentReference w:id="3"/>
+      </w:r>
+      <w:r>
+        <w:rPr>
+          <w:rFonts w:hint="cs"/>
+          <w:rtl/>
+          <w:lang w:bidi="fa-IR"/>
+        </w:rPr>
+        <w:t xml:space="preserve"> زرد-بنفش-قهوه‌ای کد گزاری می‌شود. بقیه مدار نیز مانند شکل بسته می‌شود.</w:t>
+      </w:r>
+      <w:r>
+        <w:rPr>
+          <w:rFonts w:hint="cs"/>
+          <w:rtl/>
+          <w:lang w:bidi="fa-IR"/>
+        </w:rPr>
+        <w:t xml:space="preserve"> بعد از انجام بخش مربوط به مدارات الکتریکی، حال نوبت به آن رسیده که بخش مربوط به برنامه نویسی را انجام بدهیم که در این بخش یعنی قطع و وصل کردن پین شماره 3 برد آردینو.</w:t>
+      </w:r>
+      <w:r>
+        <w:rPr>
+          <w:rFonts w:hint="cs"/>
+          <w:rtl/>
+          <w:lang w:bidi="fa-IR"/>
+        </w:rPr>
+        <w:t xml:space="preserve"> در این مدار اگر ولتاژ 5 ولت (1 باینری) به پین شماره 3 داده شود، ال ای دی روشن خواهد شد و اگر 0 (0 باینری)، ال ای دی خاموش خواهد شد.</w:t>
+      </w:r>
+    </w:p>
+    <w:p>
+      <w:pPr>
+        <w:jc w:val="center"/>
+        <w:rPr>
+          <w:lang w:bidi="fa-IR"/>
+        </w:rPr>
+      </w:pPr>
+      <w:r>
+        <w:rPr>
+          <w:noProof/>
+        </w:rPr>
+        <w:lastRenderedPageBreak/>
+        <w:drawing>
+          <wp:inline distT="0" distB="0" distL="0" distR="0" wp14:anchorId="564B6D21" wp14:editId="1836D76D">
+            <wp:extent cx="4343400" cy="4020895"/>
+            <wp:effectExtent l="0" t="0" r="635" b="7620"/>
+            <wp:docPr id="2" name="Picture 2"/>
+            <wp:cNvGraphicFramePr>
+              <a:graphicFrameLocks xmlns:a="http://schemas.openxmlformats.org/drawingml/2006/main" noChangeAspect="1"/>
+            </wp:cNvGraphicFramePr>
+            <a:graphic xmlns:a="http://schemas.openxmlformats.org/drawingml/2006/main">
+              <a:graphicData uri="http://schemas.openxmlformats.org/drawingml/2006/picture">
+                <pic:pic xmlns:pic="http://schemas.openxmlformats.org/drawingml/2006/picture">
+                  <pic:nvPicPr>
+                    <pic:cNvPr id="1" name=""/>
+                    <pic:cNvPicPr/>
+                  </pic:nvPicPr>
+                  <pic:blipFill>
+                    <a:blip r:embed="rId9"/>
+                    <a:stretch>
+                      <a:fillRect/>
+                    </a:stretch>
+                  </pic:blipFill>
+                  <pic:spPr>
+                    <a:xfrm>
+                      <a:off x="0" y="0"/>
+                      <a:ext cx="4343400" cy="4020895"/>
+                    </a:xfrm>
+                    <a:prstGeom prst="rect">
+                      <a:avLst/>
+                    </a:prstGeom>
+                  </pic:spPr>
+                </pic:pic>
+              </a:graphicData>
+            </a:graphic>
+          </wp:inline>
+        </w:drawing>
+      </w:r>
+    </w:p>
+    <w:p>
+      <w:pPr>
+        <w:pStyle w:val="Title"/>
+        <w:rPr>
+          <w:rtl/>
+          <w:lang w:bidi="fa-IR"/>
+        </w:rPr>
+      </w:pPr>
+      <w:r>
+        <w:rPr>
+          <w:rFonts w:hint="cs"/>
+          <w:rtl/>
+          <w:lang w:bidi="fa-IR"/>
+        </w:rPr>
+        <w:t>آشنایی با فضای برنامه نویسی</w:t>
+      </w:r>
+    </w:p>
+    <w:p>
+      <w:pPr>
+        <w:rPr>
+          <w:rtl/>
+          <w:lang w:bidi="fa-IR"/>
+        </w:rPr>
+      </w:pPr>
+      <w:r>
+        <w:rPr>
+          <w:rFonts w:hint="cs"/>
+          <w:rtl/>
+          <w:lang w:bidi="fa-IR"/>
+        </w:rPr>
+        <w:t>برای اینکه بتوانیم کد مورد نیاز برای این قسمت را بنویسیم، اول باید با فضای برنامه نویسی آردینو آشنا بشویم. در بخش قبل کمی با این فضا و نحوه‌ی چک کردن یک برد آشنا شدید.</w:t>
+      </w:r>
+      <w:r>
+        <w:rPr>
+          <w:rFonts w:hint="cs"/>
+          <w:rtl/>
+          <w:lang w:bidi="fa-IR"/>
+        </w:rPr>
+        <w:t xml:space="preserve"> حال به بررسی دقیق تری می‌پردازیم.</w:t>
+      </w:r>
+    </w:p>
+    <w:p>
+      <w:pPr>
+        <w:pStyle w:val="Title"/>
+        <w:rPr>
+          <w:rtl/>
+          <w:lang w:bidi="fa-IR"/>
+        </w:rPr>
+      </w:pPr>
+      <w:r>
+        <w:rPr>
+          <w:rFonts w:hint="cs"/>
+          <w:rtl/>
+          <w:lang w:bidi="fa-IR"/>
+        </w:rPr>
+        <w:t>منو فضای برنامه نویسی</w:t>
+      </w:r>
+    </w:p>
+    <w:p>
+      <w:pPr>
+        <w:rPr>
+          <w:rtl/>
+          <w:lang w:bidi="fa-IR"/>
+        </w:rPr>
+      </w:pPr>
+      <w:r>
+        <w:rPr>
+          <w:rFonts w:hint="cs"/>
+          <w:rtl/>
+          <w:lang w:bidi="fa-IR"/>
+        </w:rPr>
+        <w:t>این منو شامل 2 بخش</w:t>
+      </w:r>
+      <w:r>
+        <w:rPr>
+          <w:rFonts w:hint="cs"/>
+          <w:rtl/>
+          <w:lang w:bidi="fa-IR"/>
+        </w:rPr>
+        <w:t xml:space="preserve"> است. منوی اول شامل بخش های</w:t>
+      </w:r>
+      <w:r>
+        <w:rPr>
+          <w:lang w:bidi="fa-IR"/>
+        </w:rPr>
+        <w:t xml:space="preserve">file </w:t>
+      </w:r>
+      <w:r>
+        <w:rPr>
+          <w:rFonts w:hint="cs"/>
+          <w:rtl/>
+          <w:lang w:bidi="fa-IR"/>
+        </w:rPr>
+        <w:t>،</w:t>
+      </w:r>
+      <w:r>
+        <w:rPr>
+          <w:lang w:bidi="fa-IR"/>
+        </w:rPr>
+        <w:t xml:space="preserve">edit </w:t>
+      </w:r>
+      <w:r>
+        <w:rPr>
+          <w:rFonts w:hint="cs"/>
+          <w:rtl/>
+          <w:lang w:bidi="fa-IR"/>
+        </w:rPr>
+        <w:t>،</w:t>
+      </w:r>
+      <w:r>
+        <w:rPr>
+          <w:lang w:bidi="fa-IR"/>
+        </w:rPr>
+        <w:t xml:space="preserve">sketch </w:t>
+      </w:r>
+      <w:r>
+        <w:rPr>
+          <w:rFonts w:hint="cs"/>
+          <w:rtl/>
+          <w:lang w:bidi="fa-IR"/>
+        </w:rPr>
+        <w:t xml:space="preserve">، </w:t>
+      </w:r>
+      <w:r>
+        <w:rPr>
+          <w:lang w:bidi="fa-IR"/>
+        </w:rPr>
+        <w:t>tools</w:t>
+      </w:r>
+      <w:r>
+        <w:rPr>
+          <w:rFonts w:hint="cs"/>
+          <w:rtl/>
+          <w:lang w:bidi="fa-IR"/>
+        </w:rPr>
+        <w:t xml:space="preserve"> و</w:t>
+      </w:r>
+      <w:r>
+        <w:rPr>
+          <w:lang w:bidi="fa-IR"/>
+        </w:rPr>
+        <w:t xml:space="preserve"> help </w:t>
+      </w:r>
+      <w:r>
+        <w:rPr>
+          <w:rFonts w:hint="cs"/>
+          <w:rtl/>
+          <w:lang w:bidi="fa-IR"/>
+        </w:rPr>
+        <w:t xml:space="preserve">می‌باشد. قسمت </w:t>
+      </w:r>
+      <w:r>
+        <w:rPr>
+          <w:lang w:bidi="fa-IR"/>
+        </w:rPr>
+        <w:t>file</w:t>
+      </w:r>
+      <w:r>
+        <w:rPr>
+          <w:rFonts w:hint="cs"/>
+          <w:rtl/>
+          <w:lang w:bidi="fa-IR"/>
+        </w:rPr>
+        <w:t xml:space="preserve"> مانند تمامی برنامه ها مکانی است برای انجام عملیات روی فایل می‌باشد.</w:t>
+      </w:r>
+    </w:p>
+    <w:p>
+      <w:pPr>
+        <w:rPr>
+          <w:rtl/>
+          <w:lang w:bidi="fa-IR"/>
+        </w:rPr>
+      </w:pPr>
+      <w:r>
+        <w:rPr>
+          <w:rFonts w:hint="cs"/>
+          <w:rtl/>
+          <w:lang w:bidi="fa-IR"/>
+        </w:rPr>
+        <w:t xml:space="preserve"> </w:t>
+      </w:r>
+      <w:r>
+        <w:rPr>
+          <w:rFonts w:hint="cs"/>
+          <w:rtl/>
+          <w:lang w:bidi="fa-IR"/>
+        </w:rPr>
+        <w:t xml:space="preserve">در قسمت </w:t>
+      </w:r>
+      <w:r>
+        <w:rPr>
+          <w:lang w:bidi="fa-IR"/>
+        </w:rPr>
+        <w:t>edit</w:t>
+      </w:r>
+      <w:r>
+        <w:rPr>
+          <w:rFonts w:hint="cs"/>
+          <w:rtl/>
+          <w:lang w:bidi="fa-IR"/>
+        </w:rPr>
+        <w:t xml:space="preserve"> نیز شما می‌توانید عملیات هایی مانند کپی کردن را انجام دهید (باز هم مانند بقیه برنامه ها).</w:t>
+      </w:r>
+    </w:p>
+    <w:p>
+      <w:pPr>
+        <w:rPr>
+          <w:rtl/>
+          <w:lang w:bidi="fa-IR"/>
+        </w:rPr>
+      </w:pPr>
+      <w:r>
+        <w:rPr>
+          <w:rFonts w:hint="cs"/>
+          <w:rtl/>
+          <w:lang w:bidi="fa-IR"/>
+        </w:rPr>
+        <w:t xml:space="preserve">در قسمت </w:t>
+      </w:r>
+      <w:r>
+        <w:rPr>
+          <w:lang w:bidi="fa-IR"/>
+        </w:rPr>
+        <w:t>sketch</w:t>
+      </w:r>
+      <w:r>
+        <w:rPr>
+          <w:rFonts w:hint="cs"/>
+          <w:rtl/>
+          <w:lang w:bidi="fa-IR"/>
+        </w:rPr>
+        <w:t xml:space="preserve"> شما می‌توانید به دستور هایی که روی کد صورت می‌پزیرد مانند آپلود کردن روی برد، دسترسی پیدا کنید. این بخش شامل یک زیربخش به نام </w:t>
+      </w:r>
+      <w:r>
+        <w:rPr>
+          <w:lang w:bidi="fa-IR"/>
+        </w:rPr>
+        <w:t>library</w:t>
+      </w:r>
+      <w:r>
+        <w:rPr>
+          <w:rFonts w:hint="cs"/>
+          <w:rtl/>
+          <w:lang w:bidi="fa-IR"/>
+        </w:rPr>
+        <w:t xml:space="preserve"> یا همان کتابخانه است که شما در این بخش می‌توانید کتابخانه هایی را که در دستگاه خود ذخیره دارید را ببینید. کتابخانه های ابزار هایی بسیار مناسب برای راحت سازی برنامه نویسی است. در بخش های آینده از کتابخانه های مختلف استفاده خواهیم کرد.</w:t>
+      </w:r>
+    </w:p>
+    <w:p>
+      <w:pPr>
+        <w:rPr>
+          <w:rtl/>
+          <w:lang w:bidi="fa-IR"/>
+        </w:rPr>
+      </w:pPr>
+      <w:r>
+        <w:rPr>
+          <w:rFonts w:hint="cs"/>
+          <w:rtl/>
+          <w:lang w:bidi="fa-IR"/>
+        </w:rPr>
+        <w:t xml:space="preserve">در بخش </w:t>
+      </w:r>
+      <w:r>
+        <w:rPr>
+          <w:lang w:bidi="fa-IR"/>
+        </w:rPr>
+        <w:t>help</w:t>
+      </w:r>
+      <w:r>
+        <w:rPr>
+          <w:rFonts w:hint="cs"/>
+          <w:rtl/>
+          <w:lang w:bidi="fa-IR"/>
+        </w:rPr>
+        <w:t xml:space="preserve"> شما می‌توانید از منابعی که آردینو برای شما فراهم کرده است استفاده کنید.</w:t>
+      </w:r>
+    </w:p>
+    <w:p>
+      <w:pPr>
+        <w:rPr>
+          <w:rFonts w:hint="cs"/>
+          <w:lang w:bidi="fa-IR"/>
+        </w:rPr>
+      </w:pPr>
+      <w:r>
+        <w:rPr>
+          <w:rFonts w:hint="cs"/>
+          <w:rtl/>
+          <w:lang w:bidi="fa-IR"/>
+        </w:rPr>
+        <w:lastRenderedPageBreak/>
+        <w:t xml:space="preserve">بخش </w:t>
+      </w:r>
+      <w:r>
+        <w:rPr>
+          <w:lang w:bidi="fa-IR"/>
+        </w:rPr>
+        <w:t>tools</w:t>
+      </w:r>
+      <w:r>
+        <w:rPr>
+          <w:rFonts w:hint="cs"/>
+          <w:rtl/>
+          <w:lang w:bidi="fa-IR"/>
+        </w:rPr>
+        <w:t xml:space="preserve"> بخش بسیار مهمی است. ما به</w:t>
+      </w:r>
+      <w:r>
+        <w:rPr>
+          <w:rFonts w:hint="cs"/>
+          <w:rtl/>
+          <w:lang w:bidi="fa-IR"/>
+        </w:rPr>
+        <w:t xml:space="preserve"> بررسی</w:t>
+      </w:r>
+      <w:r>
+        <w:rPr>
+          <w:rFonts w:hint="cs"/>
+          <w:rtl/>
+          <w:lang w:bidi="fa-IR"/>
+        </w:rPr>
+        <w:t xml:space="preserve"> قسمت های سریال مانیتور (</w:t>
+      </w:r>
+      <w:r>
+        <w:rPr>
+          <w:lang w:bidi="fa-IR"/>
+        </w:rPr>
+        <w:t>serial monitor</w:t>
+      </w:r>
+      <w:r>
+        <w:rPr>
+          <w:rFonts w:hint="cs"/>
+          <w:rtl/>
+          <w:lang w:bidi="fa-IR"/>
+        </w:rPr>
+        <w:t>)، سریال پلاتر (</w:t>
+      </w:r>
+      <w:r>
+        <w:rPr>
+          <w:lang w:bidi="fa-IR"/>
+        </w:rPr>
+        <w:t>serial plotter</w:t>
+      </w:r>
+      <w:r>
+        <w:rPr>
+          <w:rFonts w:hint="cs"/>
+          <w:rtl/>
+          <w:lang w:bidi="fa-IR"/>
+        </w:rPr>
+        <w:t>)، برد (</w:t>
+      </w:r>
+      <w:r>
+        <w:rPr>
+          <w:lang w:bidi="fa-IR"/>
+        </w:rPr>
+        <w:t>board</w:t>
+      </w:r>
+      <w:r>
+        <w:rPr>
+          <w:rFonts w:hint="cs"/>
+          <w:rtl/>
+          <w:lang w:bidi="fa-IR"/>
+        </w:rPr>
+        <w:t>) و پورت (</w:t>
+      </w:r>
+      <w:r>
+        <w:rPr>
+          <w:lang w:bidi="fa-IR"/>
+        </w:rPr>
+        <w:t>port</w:t>
+      </w:r>
+      <w:r>
+        <w:rPr>
+          <w:rFonts w:hint="cs"/>
+          <w:rtl/>
+          <w:lang w:bidi="fa-IR"/>
+        </w:rPr>
+        <w:t xml:space="preserve">) از این بخش </w:t>
+      </w:r>
+      <w:r>
+        <w:rPr>
+          <w:rFonts w:hint="cs"/>
+          <w:rtl/>
+          <w:lang w:bidi="fa-IR"/>
+        </w:rPr>
+        <w:t>می‌پردازیم</w:t>
+      </w:r>
+      <w:r>
+        <w:rPr>
+          <w:rFonts w:hint="cs"/>
+          <w:rtl/>
+          <w:lang w:bidi="fa-IR"/>
+        </w:rPr>
+        <w:t xml:space="preserve">. </w:t>
+      </w:r>
+      <w:r>
+        <w:rPr>
+          <w:rFonts w:hint="cs"/>
+          <w:rtl/>
+          <w:lang w:bidi="fa-IR"/>
+        </w:rPr>
+        <w:t>بقیه موارد نیز به مرور زمان گفته خواه</w:t>
+      </w:r>
+      <w:r>
+        <w:rPr>
+          <w:rFonts w:hint="cs"/>
+          <w:rtl/>
+          <w:lang w:bidi="fa-IR"/>
+        </w:rPr>
+        <w:t>ن</w:t>
+      </w:r>
+      <w:r>
+        <w:rPr>
+          <w:rFonts w:hint="cs"/>
+          <w:rtl/>
+          <w:lang w:bidi="fa-IR"/>
+        </w:rPr>
+        <w:t>د شد.</w:t>
+      </w:r>
+      <w:bookmarkStart w:id="4" w:name="_GoBack"/>
+      <w:bookmarkEnd w:id="4"/>
     </w:p>
     <w:sectPr>
       <w:pgSz w:w="12240" w:h="15840"/>
@@ -989,6 +1765,117 @@
     </w:sectPr>
   </w:body>
 </w:document>
+</file>
+
+<file path=word/comments.xml><?xml version="1.0" encoding="utf-8"?>
+<w:comments xmlns:wpc="http://schemas.microsoft.com/office/word/2010/wordprocessingCanvas" xmlns:cx="http://schemas.microsoft.com/office/drawing/2014/chartex" xmlns:cx1="http://schemas.microsoft.com/office/drawing/2015/9/8/chartex" xmlns:cx2="http://schemas.microsoft.com/office/drawing/2015/10/21/chartex" xmlns:cx3="http://schemas.microsoft.com/office/drawing/2016/5/9/chartex" xmlns:cx4="http://schemas.microsoft.com/office/drawing/2016/5/10/chartex" xmlns:cx5="http://schemas.microsoft.com/office/drawing/2016/5/11/chartex" xmlns:cx6="http://schemas.microsoft.com/office/drawing/2016/5/12/chartex" xmlns:cx7="http://schemas.microsoft.com/office/drawing/2016/5/13/chartex" xmlns:cx8="http://schemas.microsoft.com/office/drawing/2016/5/14/chartex" xmlns:mc="http://schemas.openxmlformats.org/markup-compatibility/2006" xmlns:aink="http://schemas.microsoft.com/office/drawing/2016/ink" xmlns:am3d="http://schemas.microsoft.com/office/drawing/2017/model3d" xmlns:o="urn:schemas-microsoft-com:office:office" xmlns:r="http://schemas.openxmlformats.org/officeDocument/2006/relationships" xmlns:m="http://schemas.openxmlformats.org/officeDocument/2006/math" xmlns:v="urn:schemas-microsoft-com:vml" xmlns:wp14="http://schemas.microsoft.com/office/word/2010/wordprocessingDrawing" xmlns:wp="http://schemas.openxmlformats.org/drawingml/2006/wordprocessingDrawing" xmlns:w10="urn:schemas-microsoft-com:office:word" xmlns:w="http://schemas.openxmlformats.org/wordprocessingml/2006/main" xmlns:w14="http://schemas.microsoft.com/office/word/2010/wordml" xmlns:w15="http://schemas.microsoft.com/office/word/2012/wordml" xmlns:w16cid="http://schemas.microsoft.com/office/word/2016/wordml/cid" xmlns:w16se="http://schemas.microsoft.com/office/word/2015/wordml/symex" xmlns:wpg="http://schemas.microsoft.com/office/word/2010/wordprocessingGroup" xmlns:wpi="http://schemas.microsoft.com/office/word/2010/wordprocessingInk" xmlns:wne="http://schemas.microsoft.com/office/word/2006/wordml" xmlns:wps="http://schemas.microsoft.com/office/word/2010/wordprocessingShape" mc:Ignorable="w14 w15 w16se w16cid wp14">
+  <w:comment w:id="0" w:author="ahmed nabipour" w:date="2018-09-29T15:14:00Z" w:initials="an">
+    <w:p>
+      <w:pPr>
+        <w:pStyle w:val="CommentText"/>
+      </w:pPr>
+      <w:r>
+        <w:rPr>
+          <w:rStyle w:val="CommentReference"/>
+        </w:rPr>
+        <w:annotationRef/>
+      </w:r>
+      <w:r>
+        <w:rPr>
+          <w:rFonts w:hint="cs"/>
+          <w:rtl/>
+        </w:rPr>
+        <w:t>لینک مربوطه</w:t>
+      </w:r>
+    </w:p>
+  </w:comment>
+  <w:comment w:id="1" w:author="ahmed nabipour" w:date="2018-09-29T15:26:00Z" w:initials="an">
+    <w:p>
+      <w:pPr>
+        <w:pStyle w:val="CommentText"/>
+      </w:pPr>
+      <w:r>
+        <w:rPr>
+          <w:rStyle w:val="CommentReference"/>
+        </w:rPr>
+        <w:annotationRef/>
+      </w:r>
+      <w:r>
+        <w:rPr>
+          <w:rFonts w:hint="cs"/>
+          <w:rtl/>
+        </w:rPr>
+        <w:t>لینک</w:t>
+      </w:r>
+    </w:p>
+  </w:comment>
+  <w:comment w:id="2" w:author="ahmed nabipour" w:date="2018-09-29T15:30:00Z" w:initials="an">
+    <w:p>
+      <w:pPr>
+        <w:pStyle w:val="CommentText"/>
+      </w:pPr>
+      <w:r>
+        <w:rPr>
+          <w:rStyle w:val="CommentReference"/>
+        </w:rPr>
+        <w:annotationRef/>
+      </w:r>
+      <w:r>
+        <w:rPr>
+          <w:rFonts w:hint="cs"/>
+          <w:rtl/>
+        </w:rPr>
+        <w:t>لینک به پیش نیاز</w:t>
+      </w:r>
+    </w:p>
+  </w:comment>
+  <w:comment w:id="3" w:author="ahmed nabipour" w:date="2018-09-29T15:33:00Z" w:initials="an">
+    <w:p>
+      <w:pPr>
+        <w:pStyle w:val="CommentText"/>
+      </w:pPr>
+      <w:r>
+        <w:rPr>
+          <w:rStyle w:val="CommentReference"/>
+        </w:rPr>
+        <w:annotationRef/>
+      </w:r>
+      <w:r>
+        <w:rPr>
+          <w:rFonts w:hint="cs"/>
+          <w:rtl/>
+        </w:rPr>
+        <w:t>کد رنگی گفته شود</w:t>
+      </w:r>
+    </w:p>
+  </w:comment>
+</w:comments>
+</file>
+
+<file path=word/commentsExtended.xml><?xml version="1.0" encoding="utf-8"?>
+<w15:commentsEx xmlns:wpc="http://schemas.microsoft.com/office/word/2010/wordprocessingCanvas" xmlns:cx="http://schemas.microsoft.com/office/drawing/2014/chartex" xmlns:cx1="http://schemas.microsoft.com/office/drawing/2015/9/8/chartex" xmlns:cx2="http://schemas.microsoft.com/office/drawing/2015/10/21/chartex" xmlns:cx3="http://schemas.microsoft.com/office/drawing/2016/5/9/chartex" xmlns:cx4="http://schemas.microsoft.com/office/drawing/2016/5/10/chartex" xmlns:cx5="http://schemas.microsoft.com/office/drawing/2016/5/11/chartex" xmlns:cx6="http://schemas.microsoft.com/office/drawing/2016/5/12/chartex" xmlns:cx7="http://schemas.microsoft.com/office/drawing/2016/5/13/chartex" xmlns:cx8="http://schemas.microsoft.com/office/drawing/2016/5/14/chartex" xmlns:mc="http://schemas.openxmlformats.org/markup-compatibility/2006" xmlns:aink="http://schemas.microsoft.com/office/drawing/2016/ink" xmlns:am3d="http://schemas.microsoft.com/office/drawing/2017/model3d" xmlns:o="urn:schemas-microsoft-com:office:office" xmlns:r="http://schemas.openxmlformats.org/officeDocument/2006/relationships" xmlns:m="http://schemas.openxmlformats.org/officeDocument/2006/math" xmlns:v="urn:schemas-microsoft-com:vml" xmlns:wp14="http://schemas.microsoft.com/office/word/2010/wordprocessingDrawing" xmlns:wp="http://schemas.openxmlformats.org/drawingml/2006/wordprocessingDrawing" xmlns:w10="urn:schemas-microsoft-com:office:word" xmlns:w="http://schemas.openxmlformats.org/wordprocessingml/2006/main" xmlns:w14="http://schemas.microsoft.com/office/word/2010/wordml" xmlns:w15="http://schemas.microsoft.com/office/word/2012/wordml" xmlns:w16cid="http://schemas.microsoft.com/office/word/2016/wordml/cid" xmlns:w16se="http://schemas.microsoft.com/office/word/2015/wordml/symex" xmlns:wpg="http://schemas.microsoft.com/office/word/2010/wordprocessingGroup" xmlns:wpi="http://schemas.microsoft.com/office/word/2010/wordprocessingInk" xmlns:wne="http://schemas.microsoft.com/office/word/2006/wordml" xmlns:wps="http://schemas.microsoft.com/office/word/2010/wordprocessingShape" mc:Ignorable="w14 w15 w16se w16cid wp14">
+  <w15:commentEx w15:paraId="4699E29C" w15:done="0"/>
+  <w15:commentEx w15:paraId="6417667E" w15:done="0"/>
+  <w15:commentEx w15:paraId="40812C14" w15:done="0"/>
+  <w15:commentEx w15:paraId="445BD6F4" w15:done="0"/>
+</w15:commentsEx>
+</file>
+
+<file path=word/commentsIds.xml><?xml version="1.0" encoding="utf-8"?>
+<w16cid:commentsIds xmlns:wpc="http://schemas.microsoft.com/office/word/2010/wordprocessingCanvas" xmlns:cx="http://schemas.microsoft.com/office/drawing/2014/chartex" xmlns:cx1="http://schemas.microsoft.com/office/drawing/2015/9/8/chartex" xmlns:cx2="http://schemas.microsoft.com/office/drawing/2015/10/21/chartex" xmlns:cx3="http://schemas.microsoft.com/office/drawing/2016/5/9/chartex" xmlns:cx4="http://schemas.microsoft.com/office/drawing/2016/5/10/chartex" xmlns:cx5="http://schemas.microsoft.com/office/drawing/2016/5/11/chartex" xmlns:cx6="http://schemas.microsoft.com/office/drawing/2016/5/12/chartex" xmlns:cx7="http://schemas.microsoft.com/office/drawing/2016/5/13/chartex" xmlns:cx8="http://schemas.microsoft.com/office/drawing/2016/5/14/chartex" xmlns:mc="http://schemas.openxmlformats.org/markup-compatibility/2006" xmlns:aink="http://schemas.microsoft.com/office/drawing/2016/ink" xmlns:am3d="http://schemas.microsoft.com/office/drawing/2017/model3d" xmlns:o="urn:schemas-microsoft-com:office:office" xmlns:r="http://schemas.openxmlformats.org/officeDocument/2006/relationships" xmlns:m="http://schemas.openxmlformats.org/officeDocument/2006/math" xmlns:v="urn:schemas-microsoft-com:vml" xmlns:wp14="http://schemas.microsoft.com/office/word/2010/wordprocessingDrawing" xmlns:wp="http://schemas.openxmlformats.org/drawingml/2006/wordprocessingDrawing" xmlns:w10="urn:schemas-microsoft-com:office:word" xmlns:w="http://schemas.openxmlformats.org/wordprocessingml/2006/main" xmlns:w14="http://schemas.microsoft.com/office/word/2010/wordml" xmlns:w15="http://schemas.microsoft.com/office/word/2012/wordml" xmlns:w16cid="http://schemas.microsoft.com/office/word/2016/wordml/cid" xmlns:w16se="http://schemas.microsoft.com/office/word/2015/wordml/symex" xmlns:wpg="http://schemas.microsoft.com/office/word/2010/wordprocessingGroup" xmlns:wpi="http://schemas.microsoft.com/office/word/2010/wordprocessingInk" xmlns:wne="http://schemas.microsoft.com/office/word/2006/wordml" xmlns:wps="http://schemas.microsoft.com/office/word/2010/wordprocessingShape" mc:Ignorable="w14 w15 w16se w16cid wp14">
+  <w16cid:commentId w16cid:paraId="4699E29C" w16cid:durableId="1F5A154E"/>
+  <w16cid:commentId w16cid:paraId="6417667E" w16cid:durableId="1F5A1818"/>
+  <w16cid:commentId w16cid:paraId="40812C14" w16cid:durableId="1F5A1917"/>
+  <w16cid:commentId w16cid:paraId="445BD6F4" w16cid:durableId="1F5A19DB"/>
+</w16cid:commentsIds>
+</file>
+
+<file path=word/people.xml><?xml version="1.0" encoding="utf-8"?>
+<w15:people xmlns:wpc="http://schemas.microsoft.com/office/word/2010/wordprocessingCanvas" xmlns:cx="http://schemas.microsoft.com/office/drawing/2014/chartex" xmlns:cx1="http://schemas.microsoft.com/office/drawing/2015/9/8/chartex" xmlns:cx2="http://schemas.microsoft.com/office/drawing/2015/10/21/chartex" xmlns:cx3="http://schemas.microsoft.com/office/drawing/2016/5/9/chartex" xmlns:cx4="http://schemas.microsoft.com/office/drawing/2016/5/10/chartex" xmlns:cx5="http://schemas.microsoft.com/office/drawing/2016/5/11/chartex" xmlns:cx6="http://schemas.microsoft.com/office/drawing/2016/5/12/chartex" xmlns:cx7="http://schemas.microsoft.com/office/drawing/2016/5/13/chartex" xmlns:cx8="http://schemas.microsoft.com/office/drawing/2016/5/14/chartex" xmlns:mc="http://schemas.openxmlformats.org/markup-compatibility/2006" xmlns:aink="http://schemas.microsoft.com/office/drawing/2016/ink" xmlns:am3d="http://schemas.microsoft.com/office/drawing/2017/model3d" xmlns:o="urn:schemas-microsoft-com:office:office" xmlns:r="http://schemas.openxmlformats.org/officeDocument/2006/relationships" xmlns:m="http://schemas.openxmlformats.org/officeDocument/2006/math" xmlns:v="urn:schemas-microsoft-com:vml" xmlns:wp14="http://schemas.microsoft.com/office/word/2010/wordprocessingDrawing" xmlns:wp="http://schemas.openxmlformats.org/drawingml/2006/wordprocessingDrawing" xmlns:w10="urn:schemas-microsoft-com:office:word" xmlns:w="http://schemas.openxmlformats.org/wordprocessingml/2006/main" xmlns:w14="http://schemas.microsoft.com/office/word/2010/wordml" xmlns:w15="http://schemas.microsoft.com/office/word/2012/wordml" xmlns:w16cid="http://schemas.microsoft.com/office/word/2016/wordml/cid" xmlns:w16se="http://schemas.microsoft.com/office/word/2015/wordml/symex" xmlns:wpg="http://schemas.microsoft.com/office/word/2010/wordprocessingGroup" xmlns:wpi="http://schemas.microsoft.com/office/word/2010/wordprocessingInk" xmlns:wne="http://schemas.microsoft.com/office/word/2006/wordml" xmlns:wps="http://schemas.microsoft.com/office/word/2010/wordprocessingShape" mc:Ignorable="w14 w15 w16se w16cid wp14">
+  <w15:person w15:author="ahmed nabipour">
+    <w15:presenceInfo w15:providerId="Windows Live" w15:userId="df8edd003cc3e8b2"/>
+  </w15:person>
+</w15:people>
 </file>
 
 <file path=word/styles.xml><?xml version="1.0" encoding="utf-8"?>
@@ -1459,6 +2346,106 @@
       <w:szCs w:val="44"/>
     </w:rPr>
   </w:style>
+  <w:style w:type="character" w:styleId="CommentReference">
+    <w:name w:val="annotation reference"/>
+    <w:basedOn w:val="DefaultParagraphFont"/>
+    <w:uiPriority w:val="99"/>
+    <w:semiHidden/>
+    <w:unhideWhenUsed/>
+    <w:rsid w:val="00C0268B"/>
+    <w:rPr>
+      <w:sz w:val="16"/>
+      <w:szCs w:val="16"/>
+    </w:rPr>
+  </w:style>
+  <w:style w:type="paragraph" w:styleId="CommentText">
+    <w:name w:val="annotation text"/>
+    <w:basedOn w:val="Normal"/>
+    <w:link w:val="CommentTextChar"/>
+    <w:uiPriority w:val="99"/>
+    <w:semiHidden/>
+    <w:unhideWhenUsed/>
+    <w:rsid w:val="00C0268B"/>
+    <w:pPr>
+      <w:spacing w:line="240" w:lineRule="auto"/>
+    </w:pPr>
+    <w:rPr>
+      <w:sz w:val="20"/>
+      <w:szCs w:val="20"/>
+    </w:rPr>
+  </w:style>
+  <w:style w:type="character" w:customStyle="1" w:styleId="CommentTextChar">
+    <w:name w:val="Comment Text Char"/>
+    <w:basedOn w:val="DefaultParagraphFont"/>
+    <w:link w:val="CommentText"/>
+    <w:uiPriority w:val="99"/>
+    <w:semiHidden/>
+    <w:rsid w:val="00C0268B"/>
+    <w:rPr>
+      <w:rFonts w:ascii="Calibri" w:hAnsi="Calibri" w:cs="B Nazanin"/>
+      <w:sz w:val="20"/>
+      <w:szCs w:val="20"/>
+    </w:rPr>
+  </w:style>
+  <w:style w:type="paragraph" w:styleId="CommentSubject">
+    <w:name w:val="annotation subject"/>
+    <w:basedOn w:val="CommentText"/>
+    <w:next w:val="CommentText"/>
+    <w:link w:val="CommentSubjectChar"/>
+    <w:uiPriority w:val="99"/>
+    <w:semiHidden/>
+    <w:unhideWhenUsed/>
+    <w:rsid w:val="00C0268B"/>
+    <w:rPr>
+      <w:b/>
+      <w:bCs/>
+    </w:rPr>
+  </w:style>
+  <w:style w:type="character" w:customStyle="1" w:styleId="CommentSubjectChar">
+    <w:name w:val="Comment Subject Char"/>
+    <w:basedOn w:val="CommentTextChar"/>
+    <w:link w:val="CommentSubject"/>
+    <w:uiPriority w:val="99"/>
+    <w:semiHidden/>
+    <w:rsid w:val="00C0268B"/>
+    <w:rPr>
+      <w:rFonts w:ascii="Calibri" w:hAnsi="Calibri" w:cs="B Nazanin"/>
+      <w:b/>
+      <w:bCs/>
+      <w:sz w:val="20"/>
+      <w:szCs w:val="20"/>
+    </w:rPr>
+  </w:style>
+  <w:style w:type="paragraph" w:styleId="BalloonText">
+    <w:name w:val="Balloon Text"/>
+    <w:basedOn w:val="Normal"/>
+    <w:link w:val="BalloonTextChar"/>
+    <w:uiPriority w:val="99"/>
+    <w:semiHidden/>
+    <w:unhideWhenUsed/>
+    <w:rsid w:val="00C0268B"/>
+    <w:pPr>
+      <w:spacing w:after="0" w:line="240" w:lineRule="auto"/>
+    </w:pPr>
+    <w:rPr>
+      <w:rFonts w:ascii="Segoe UI" w:hAnsi="Segoe UI" w:cs="Segoe UI"/>
+      <w:sz w:val="18"/>
+      <w:szCs w:val="18"/>
+    </w:rPr>
+  </w:style>
+  <w:style w:type="character" w:customStyle="1" w:styleId="BalloonTextChar">
+    <w:name w:val="Balloon Text Char"/>
+    <w:basedOn w:val="DefaultParagraphFont"/>
+    <w:link w:val="BalloonText"/>
+    <w:uiPriority w:val="99"/>
+    <w:semiHidden/>
+    <w:rsid w:val="00C0268B"/>
+    <w:rPr>
+      <w:rFonts w:ascii="Segoe UI" w:hAnsi="Segoe UI" w:cs="Segoe UI"/>
+      <w:sz w:val="18"/>
+      <w:szCs w:val="18"/>
+    </w:rPr>
+  </w:style>
 </w:styles>
 </file>
 
@@ -1755,4 +2742,16 @@
     </a:ext>
   </a:extLst>
 </a:theme>
+</file>
+
+<file path=customXml/item1.xml><?xml version="1.0" encoding="utf-8"?>
+<b:Sources xmlns:b="http://schemas.openxmlformats.org/officeDocument/2006/bibliography" xmlns="http://schemas.openxmlformats.org/officeDocument/2006/bibliography" SelectedStyle="\APASixthEditionOfficeOnline.xsl" StyleName="APA" Version="6"/>
+</file>
+
+<file path=customXml/itemProps1.xml><?xml version="1.0" encoding="utf-8"?>
+<ds:datastoreItem xmlns:ds="http://schemas.openxmlformats.org/officeDocument/2006/customXml" ds:itemID="{228C4D28-02B1-405E-A294-E059CFAF4D80}">
+  <ds:schemaRefs>
+    <ds:schemaRef ds:uri="http://schemas.openxmlformats.org/officeDocument/2006/bibliography"/>
+  </ds:schemaRefs>
+</ds:datastoreItem>
 </file>